--- a/design_interface/Pract 6 (1).docx
+++ b/design_interface/Pract 6 (1).docx
@@ -950,22 +950,7 @@
             </w14:solidFill>
           </w14:textFill>
         </w:rPr>
-        <w:t xml:space="preserve"> волонтёры, туристы, энтузиасты и студенты которые хотят гулять по странам или городам, работать или учиться</w:t>
-      </w:r>
-      <w:bookmarkStart w:id="3" w:name="_GoBack"/>
-      <w:bookmarkEnd w:id="3"/>
-      <w:r>
-        <w:rPr>
-          <w:rFonts w:hint="default"/>
-          <w:color w:val="000000" w:themeColor="text1"/>
-          <w:lang w:val="en-US"/>
-          <w14:textFill>
-            <w14:solidFill>
-              <w14:schemeClr w14:val="tx1"/>
-            </w14:solidFill>
-          </w14:textFill>
-        </w:rPr>
-        <w:t xml:space="preserve"> а также</w:t>
+        <w:t xml:space="preserve"> волонтёры, туристы, энтузиасты и студенты которые хотят гулять по странам или городам, работать или учиться а также</w:t>
       </w:r>
       <w:r>
         <w:rPr>
@@ -3702,7 +3687,9 @@
           <w:p>
             <w:pPr>
               <w:rPr>
-                <w:color w:val="000000" w:themeColor="text1"/>
+                <w:rFonts w:hint="default"/>
+                <w:color w:val="000000" w:themeColor="text1"/>
+                <w:lang w:val="en-US"/>
                 <w14:textFill>
                   <w14:solidFill>
                     <w14:schemeClr w14:val="tx1"/>
@@ -3713,36 +3700,27 @@
             <w:r>
               <w:rPr>
                 <w:color w:val="000000" w:themeColor="text1"/>
-                <w14:textFill>
-                  <w14:solidFill>
-                    <w14:schemeClr w14:val="tx1"/>
-                  </w14:solidFill>
-                </w14:textFill>
-              </w:rPr>
-              <w:t>&lt;</w:t>
+                <w:lang w:val="en-US"/>
+                <w14:textFill>
+                  <w14:solidFill>
+                    <w14:schemeClr w14:val="tx1"/>
+                  </w14:solidFill>
+                </w14:textFill>
+              </w:rPr>
+              <w:t>Сергей</w:t>
             </w:r>
             <w:r>
               <w:rPr>
-                <w:i/>
-                <w:color w:val="000000" w:themeColor="text1"/>
-                <w14:textFill>
-                  <w14:solidFill>
-                    <w14:schemeClr w14:val="tx1"/>
-                  </w14:solidFill>
-                </w14:textFill>
-              </w:rPr>
-              <w:t>Имя персоны</w:t>
-            </w:r>
-            <w:r>
-              <w:rPr>
-                <w:color w:val="000000" w:themeColor="text1"/>
-                <w14:textFill>
-                  <w14:solidFill>
-                    <w14:schemeClr w14:val="tx1"/>
-                  </w14:solidFill>
-                </w14:textFill>
-              </w:rPr>
-              <w:t xml:space="preserve">&gt; </w:t>
+                <w:rFonts w:hint="default"/>
+                <w:color w:val="000000" w:themeColor="text1"/>
+                <w:lang w:val="en-US"/>
+                <w14:textFill>
+                  <w14:solidFill>
+                    <w14:schemeClr w14:val="tx1"/>
+                  </w14:solidFill>
+                </w14:textFill>
+              </w:rPr>
+              <w:t xml:space="preserve"> Иванов</w:t>
             </w:r>
           </w:p>
         </w:tc>
@@ -3773,7 +3751,9 @@
           <w:p>
             <w:pPr>
               <w:rPr>
-                <w:color w:val="000000" w:themeColor="text1"/>
+                <w:rFonts w:hint="default"/>
+                <w:color w:val="000000" w:themeColor="text1"/>
+                <w:lang w:val="en-US"/>
                 <w14:textFill>
                   <w14:solidFill>
                     <w14:schemeClr w14:val="tx1"/>
@@ -3784,36 +3764,27 @@
             <w:r>
               <w:rPr>
                 <w:color w:val="000000" w:themeColor="text1"/>
-                <w14:textFill>
-                  <w14:solidFill>
-                    <w14:schemeClr w14:val="tx1"/>
-                  </w14:solidFill>
-                </w14:textFill>
-              </w:rPr>
-              <w:t>&lt;</w:t>
+                <w:lang w:val="en-US"/>
+                <w14:textFill>
+                  <w14:solidFill>
+                    <w14:schemeClr w14:val="tx1"/>
+                  </w14:solidFill>
+                </w14:textFill>
+              </w:rPr>
+              <w:t>Пользователь</w:t>
             </w:r>
             <w:r>
               <w:rPr>
-                <w:i/>
-                <w:color w:val="000000" w:themeColor="text1"/>
-                <w14:textFill>
-                  <w14:solidFill>
-                    <w14:schemeClr w14:val="tx1"/>
-                  </w14:solidFill>
-                </w14:textFill>
-              </w:rPr>
-              <w:t>Роль персоны</w:t>
-            </w:r>
-            <w:r>
-              <w:rPr>
-                <w:color w:val="000000" w:themeColor="text1"/>
-                <w14:textFill>
-                  <w14:solidFill>
-                    <w14:schemeClr w14:val="tx1"/>
-                  </w14:solidFill>
-                </w14:textFill>
-              </w:rPr>
-              <w:t xml:space="preserve">&gt; </w:t>
+                <w:rFonts w:hint="default"/>
+                <w:color w:val="000000" w:themeColor="text1"/>
+                <w:lang w:val="en-US"/>
+                <w14:textFill>
+                  <w14:solidFill>
+                    <w14:schemeClr w14:val="tx1"/>
+                  </w14:solidFill>
+                </w14:textFill>
+              </w:rPr>
+              <w:t xml:space="preserve"> (футболист)</w:t>
             </w:r>
           </w:p>
         </w:tc>
@@ -3844,7 +3815,9 @@
           <w:p>
             <w:pPr>
               <w:rPr>
-                <w:color w:val="000000" w:themeColor="text1"/>
+                <w:rFonts w:hint="default"/>
+                <w:color w:val="000000" w:themeColor="text1"/>
+                <w:lang w:val="en-US"/>
                 <w14:textFill>
                   <w14:solidFill>
                     <w14:schemeClr w14:val="tx1"/>
@@ -3854,37 +3827,16 @@
             </w:pPr>
             <w:r>
               <w:rPr>
-                <w:color w:val="000000" w:themeColor="text1"/>
-                <w14:textFill>
-                  <w14:solidFill>
-                    <w14:schemeClr w14:val="tx1"/>
-                  </w14:solidFill>
-                </w14:textFill>
-              </w:rPr>
-              <w:t>&lt;</w:t>
-            </w:r>
-            <w:r>
-              <w:rPr>
-                <w:i/>
-                <w:color w:val="000000" w:themeColor="text1"/>
-                <w14:textFill>
-                  <w14:solidFill>
-                    <w14:schemeClr w14:val="tx1"/>
-                  </w14:solidFill>
-                </w14:textFill>
-              </w:rPr>
-              <w:t>Лозунг</w:t>
-            </w:r>
-            <w:r>
-              <w:rPr>
-                <w:color w:val="000000" w:themeColor="text1"/>
-                <w14:textFill>
-                  <w14:solidFill>
-                    <w14:schemeClr w14:val="tx1"/>
-                  </w14:solidFill>
-                </w14:textFill>
-              </w:rPr>
-              <w:t xml:space="preserve">&gt; </w:t>
+                <w:rFonts w:hint="default"/>
+                <w:color w:val="000000" w:themeColor="text1"/>
+                <w:lang w:val="en-US"/>
+                <w14:textFill>
+                  <w14:solidFill>
+                    <w14:schemeClr w14:val="tx1"/>
+                  </w14:solidFill>
+                </w14:textFill>
+              </w:rPr>
+              <w:t xml:space="preserve">“Мы серьезно готовимся к прохождению игры” </w:t>
             </w:r>
           </w:p>
         </w:tc>
@@ -4016,6 +3968,7 @@
           <w:p>
             <w:pPr>
               <w:rPr>
+                <w:b/>
                 <w:color w:val="000000" w:themeColor="text1"/>
                 <w14:textFill>
                   <w14:solidFill>
@@ -4039,7 +3992,111 @@
           </w:p>
           <w:p>
             <w:pPr>
-              <w:ind w:right="70"/>
+              <w:rPr>
+                <w:rFonts w:hint="default"/>
+                <w:b/>
+                <w:color w:val="000000" w:themeColor="text1"/>
+                <w:lang w:val="en-US"/>
+                <w14:textFill>
+                  <w14:solidFill>
+                    <w14:schemeClr w14:val="tx1"/>
+                  </w14:solidFill>
+                </w14:textFill>
+              </w:rPr>
+            </w:pPr>
+            <w:r>
+              <w:rPr>
+                <w:rFonts w:hint="default"/>
+                <w:b/>
+                <w:color w:val="000000" w:themeColor="text1"/>
+                <w:lang w:val="en-US"/>
+                <w14:textFill>
+                  <w14:solidFill>
+                    <w14:schemeClr w14:val="tx1"/>
+                  </w14:solidFill>
+                </w14:textFill>
+              </w:rPr>
+              <w:t>Пол: мужик            Возраст: 41 год</w:t>
+            </w:r>
+          </w:p>
+          <w:p>
+            <w:pPr>
+              <w:rPr>
+                <w:rFonts w:hint="default"/>
+                <w:b/>
+                <w:color w:val="000000" w:themeColor="text1"/>
+                <w:lang w:val="en-US"/>
+                <w14:textFill>
+                  <w14:solidFill>
+                    <w14:schemeClr w14:val="tx1"/>
+                  </w14:solidFill>
+                </w14:textFill>
+              </w:rPr>
+            </w:pPr>
+            <w:r>
+              <w:rPr>
+                <w:rFonts w:hint="default"/>
+                <w:b/>
+                <w:color w:val="000000" w:themeColor="text1"/>
+                <w:lang w:val="en-US"/>
+                <w14:textFill>
+                  <w14:solidFill>
+                    <w14:schemeClr w14:val="tx1"/>
+                  </w14:solidFill>
+                </w14:textFill>
+              </w:rPr>
+              <w:t>Рост: 185см             Вес: 75кг</w:t>
+            </w:r>
+          </w:p>
+          <w:p>
+            <w:pPr>
+              <w:rPr>
+                <w:rFonts w:hint="default"/>
+                <w:b w:val="0"/>
+                <w:bCs/>
+                <w:color w:val="000000" w:themeColor="text1"/>
+                <w:lang w:val="en-US"/>
+                <w14:textFill>
+                  <w14:solidFill>
+                    <w14:schemeClr w14:val="tx1"/>
+                  </w14:solidFill>
+                </w14:textFill>
+              </w:rPr>
+            </w:pPr>
+            <w:r>
+              <w:rPr>
+                <w:rFonts w:hint="default"/>
+                <w:b w:val="0"/>
+                <w:bCs/>
+                <w:color w:val="000000" w:themeColor="text1"/>
+                <w:lang w:val="en-US"/>
+                <w14:textFill>
+                  <w14:solidFill>
+                    <w14:schemeClr w14:val="tx1"/>
+                  </w14:solidFill>
+                </w14:textFill>
+              </w:rPr>
+              <w:t>Гражданство: Узбекистан     Семейное положение: женат</w:t>
+            </w:r>
+          </w:p>
+          <w:p>
+            <w:pPr>
+              <w:rPr>
+                <w:rFonts w:hint="default"/>
+                <w:b w:val="0"/>
+                <w:bCs/>
+                <w:color w:val="000000" w:themeColor="text1"/>
+                <w:lang w:val="en-US"/>
+                <w14:textFill>
+                  <w14:solidFill>
+                    <w14:schemeClr w14:val="tx1"/>
+                  </w14:solidFill>
+                </w14:textFill>
+              </w:rPr>
+            </w:pPr>
+          </w:p>
+          <w:p>
+            <w:pPr>
               <w:rPr>
                 <w:color w:val="000000" w:themeColor="text1"/>
                 <w14:textFill>
@@ -5479,14 +5536,29 @@
         <w:ind w:left="567"/>
         <w:jc w:val="both"/>
         <w:rPr>
-          <w:color w:val="000000" w:themeColor="text1"/>
-          <w14:textFill>
-            <w14:solidFill>
-              <w14:schemeClr w14:val="tx1"/>
-            </w14:solidFill>
-          </w14:textFill>
-        </w:rPr>
-      </w:pPr>
+          <w:rFonts w:hint="default"/>
+          <w:color w:val="000000" w:themeColor="text1"/>
+          <w:lang w:val="en-US"/>
+          <w14:textFill>
+            <w14:solidFill>
+              <w14:schemeClr w14:val="tx1"/>
+            </w14:solidFill>
+          </w14:textFill>
+        </w:rPr>
+      </w:pPr>
+      <w:r>
+        <w:rPr>
+          <w:rFonts w:hint="default"/>
+          <w:color w:val="000000" w:themeColor="text1"/>
+          <w:lang w:val="en-US"/>
+          <w14:textFill>
+            <w14:solidFill>
+              <w14:schemeClr w14:val="tx1"/>
+            </w14:solidFill>
+          </w14:textFill>
+        </w:rPr>
+        <w:t xml:space="preserve">                 </w:t>
+      </w:r>
     </w:p>
     <w:p>
       <w:pPr>
@@ -5650,6 +5722,8 @@
               </w:rPr>
               <w:t xml:space="preserve">Роль 2 </w:t>
             </w:r>
+            <w:bookmarkStart w:id="3" w:name="_GoBack"/>
+            <w:bookmarkEnd w:id="3"/>
           </w:p>
         </w:tc>
         <w:tc>
